--- a/doc/大模型代理平台设计文档.docx
+++ b/doc/大模型代理平台设计文档.docx
@@ -4,32 +4,100 @@
   <w:body>
     <w:p>
       <w:pPr>
-        <w:spacing w:afterLines="50" w:after="156"/>
-        <w:rPr>
-          <w:b/>
-          <w:bCs/>
-        </w:rPr>
-      </w:pPr>
-      <w:r>
-        <w:rPr>
-          <w:b/>
-          <w:bCs/>
+        <w:pStyle w:val="a3"/>
+        <w:rPr>
+          <w:sz w:val="40"/>
+          <w:szCs w:val="40"/>
+        </w:rPr>
+      </w:pPr>
+      <w:r>
+        <w:rPr>
+          <w:sz w:val="40"/>
+          <w:szCs w:val="40"/>
         </w:rPr>
         <w:t>大模型代理平台软件设计文档</w:t>
       </w:r>
     </w:p>
     <w:p>
       <w:pPr>
-        <w:spacing w:afterLines="50" w:after="156"/>
-        <w:rPr>
-          <w:b/>
-          <w:bCs/>
-        </w:rPr>
-      </w:pPr>
-      <w:r>
-        <w:rPr>
-          <w:b/>
-          <w:bCs/>
+        <w:jc w:val="left"/>
+      </w:pPr>
+      <w:r>
+        <w:rPr>
+          <w:rFonts w:hint="eastAsia"/>
+        </w:rPr>
+        <w:t>项目地址：</w:t>
+      </w:r>
+    </w:p>
+    <w:p>
+      <w:pPr>
+        <w:ind w:firstLine="420"/>
+        <w:jc w:val="left"/>
+      </w:pPr>
+      <w:r>
+        <w:rPr>
+          <w:rFonts w:hint="eastAsia"/>
+        </w:rPr>
+        <w:t>后端：</w:t>
+      </w:r>
+      <w:hyperlink r:id="rId5" w:history="1">
+        <w:r>
+          <w:rPr>
+            <w:rStyle w:val="ae"/>
+            <w:rFonts w:hint="eastAsia"/>
+          </w:rPr>
+          <w:t>https://github.com/walden233/llmproxy</w:t>
+        </w:r>
+      </w:hyperlink>
+    </w:p>
+    <w:p>
+      <w:pPr>
+        <w:jc w:val="left"/>
+      </w:pPr>
+      <w:r>
+        <w:tab/>
+      </w:r>
+      <w:r>
+        <w:rPr>
+          <w:rFonts w:hint="eastAsia"/>
+        </w:rPr>
+        <w:t>前端：</w:t>
+      </w:r>
+      <w:hyperlink r:id="rId6" w:history="1">
+        <w:r>
+          <w:rPr>
+            <w:rStyle w:val="ae"/>
+            <w:rFonts w:hint="eastAsia"/>
+          </w:rPr>
+          <w:t>https://github.com/thinklive1/llm_forntend</w:t>
+        </w:r>
+      </w:hyperlink>
+    </w:p>
+    <w:p>
+      <w:pPr>
+        <w:jc w:val="left"/>
+        <w:rPr>
+          <w:rFonts w:hint="eastAsia"/>
+        </w:rPr>
+      </w:pPr>
+    </w:p>
+    <w:p>
+      <w:pPr>
+        <w:spacing w:afterLines="50" w:after="156"/>
+        <w:rPr>
+          <w:rFonts w:hint="eastAsia"/>
+          <w:b/>
+          <w:bCs/>
+          <w:sz w:val="28"/>
+          <w:szCs w:val="28"/>
+        </w:rPr>
+      </w:pPr>
+      <w:r>
+        <w:rPr>
+          <w:b/>
+          <w:bCs/>
+          <w:sz w:val="28"/>
+          <w:szCs w:val="28"/>
         </w:rPr>
         <w:t>1. 引言</w:t>
       </w:r>
@@ -38,6 +106,7 @@
       <w:pPr>
         <w:spacing w:afterLines="50" w:after="156"/>
         <w:rPr>
+          <w:rFonts w:hint="eastAsia"/>
           <w:b/>
           <w:bCs/>
         </w:rPr>
@@ -53,6 +122,9 @@
     <w:p>
       <w:pPr>
         <w:spacing w:afterLines="50" w:after="156"/>
+        <w:rPr>
+          <w:rFonts w:hint="eastAsia"/>
+        </w:rPr>
       </w:pPr>
       <w:r>
         <w:t>随着大语言模型（LLM）和生成式AI技术的飞速发展，开发者和企业常常需要集成和使用来自不同提供商的多种模型。每个模型都有其独特的API接口、能力标签、认证方式和数据格式，这导致了集成成本高、管理复杂、切换困难等问题。</w:t>
@@ -62,6 +134,7 @@
       <w:pPr>
         <w:spacing w:afterLines="50" w:after="156"/>
         <w:rPr>
+          <w:rFonts w:hint="eastAsia"/>
           <w:b/>
           <w:bCs/>
         </w:rPr>
@@ -77,6 +150,9 @@
     <w:p>
       <w:pPr>
         <w:spacing w:afterLines="50" w:after="156"/>
+        <w:rPr>
+          <w:rFonts w:hint="eastAsia"/>
+        </w:rPr>
       </w:pPr>
       <w:r>
         <w:t>本项目旨在设计并实现一个</w:t>
@@ -95,6 +171,9 @@
     <w:p>
       <w:pPr>
         <w:spacing w:afterLines="50" w:after="156"/>
+        <w:rPr>
+          <w:rFonts w:hint="eastAsia"/>
+        </w:rPr>
       </w:pPr>
       <w:r>
         <w:t>主要设计目标包括：</w:t>
@@ -107,6 +186,9 @@
           <w:numId w:val="1"/>
         </w:numPr>
         <w:spacing w:afterLines="50" w:after="156"/>
+        <w:rPr>
+          <w:rFonts w:hint="eastAsia"/>
+        </w:rPr>
       </w:pPr>
       <w:r>
         <w:rPr>
@@ -126,6 +208,9 @@
           <w:numId w:val="1"/>
         </w:numPr>
         <w:spacing w:afterLines="50" w:after="156"/>
+        <w:rPr>
+          <w:rFonts w:hint="eastAsia"/>
+        </w:rPr>
       </w:pPr>
       <w:r>
         <w:rPr>
@@ -145,6 +230,9 @@
           <w:numId w:val="1"/>
         </w:numPr>
         <w:spacing w:afterLines="50" w:after="156"/>
+        <w:rPr>
+          <w:rFonts w:hint="eastAsia"/>
+        </w:rPr>
       </w:pPr>
       <w:r>
         <w:rPr>
@@ -164,6 +252,9 @@
           <w:numId w:val="1"/>
         </w:numPr>
         <w:spacing w:afterLines="50" w:after="156"/>
+        <w:rPr>
+          <w:rFonts w:hint="eastAsia"/>
+        </w:rPr>
       </w:pPr>
       <w:r>
         <w:rPr>
@@ -180,14 +271,19 @@
       <w:pPr>
         <w:spacing w:afterLines="50" w:after="156"/>
         <w:rPr>
-          <w:b/>
-          <w:bCs/>
-        </w:rPr>
-      </w:pPr>
-      <w:r>
-        <w:rPr>
-          <w:b/>
-          <w:bCs/>
+          <w:rFonts w:hint="eastAsia"/>
+          <w:b/>
+          <w:bCs/>
+          <w:sz w:val="28"/>
+          <w:szCs w:val="28"/>
+        </w:rPr>
+      </w:pPr>
+      <w:r>
+        <w:rPr>
+          <w:b/>
+          <w:bCs/>
+          <w:sz w:val="28"/>
+          <w:szCs w:val="28"/>
         </w:rPr>
         <w:t>2. 系统概述</w:t>
       </w:r>
@@ -195,6 +291,9 @@
     <w:p>
       <w:pPr>
         <w:spacing w:afterLines="50" w:after="156"/>
+        <w:rPr>
+          <w:rFonts w:hint="eastAsia"/>
+        </w:rPr>
       </w:pPr>
       <w:r>
         <w:t>本系统在架构上可分为三个核心部分，它们协同工作，共同构成了整个代理服务。</w:t>
@@ -207,6 +306,9 @@
           <w:numId w:val="2"/>
         </w:numPr>
         <w:spacing w:afterLines="50" w:after="156"/>
+        <w:rPr>
+          <w:rFonts w:hint="eastAsia"/>
+        </w:rPr>
       </w:pPr>
       <w:r>
         <w:rPr>
@@ -226,6 +328,9 @@
           <w:numId w:val="2"/>
         </w:numPr>
         <w:spacing w:afterLines="50" w:after="156"/>
+        <w:rPr>
+          <w:rFonts w:hint="eastAsia"/>
+        </w:rPr>
       </w:pPr>
       <w:r>
         <w:rPr>
@@ -245,6 +350,9 @@
           <w:numId w:val="2"/>
         </w:numPr>
         <w:spacing w:afterLines="50" w:after="156"/>
+        <w:rPr>
+          <w:rFonts w:hint="eastAsia"/>
+        </w:rPr>
       </w:pPr>
       <w:r>
         <w:rPr>
@@ -264,6 +372,9 @@
           <w:numId w:val="2"/>
         </w:numPr>
         <w:spacing w:afterLines="50" w:after="156"/>
+        <w:rPr>
+          <w:rFonts w:hint="eastAsia"/>
+        </w:rPr>
       </w:pPr>
       <w:r>
         <w:t>验证请求的合法性（管理员的JWT Token或用户的Access Key）。</w:t>
@@ -276,6 +387,9 @@
           <w:numId w:val="2"/>
         </w:numPr>
         <w:spacing w:afterLines="50" w:after="156"/>
+        <w:rPr>
+          <w:rFonts w:hint="eastAsia"/>
+        </w:rPr>
       </w:pPr>
       <w:r>
         <w:t>根据请求内容，从已配置的模型池中选择一个合适的上游模型。</w:t>
@@ -288,6 +402,9 @@
           <w:numId w:val="2"/>
         </w:numPr>
         <w:spacing w:afterLines="50" w:after="156"/>
+        <w:rPr>
+          <w:rFonts w:hint="eastAsia"/>
+        </w:rPr>
       </w:pPr>
       <w:r>
         <w:t>将用户的通用请求格式转换为特定上游模型所需的格式。</w:t>
@@ -302,21 +419,36 @@
         <w:spacing w:afterLines="50" w:after="156"/>
       </w:pPr>
       <w:r>
+        <w:lastRenderedPageBreak/>
         <w:t>调用上游模型API，并将返回结果转换为统一的响应格式，再返回给用户。</w:t>
       </w:r>
     </w:p>
     <w:p>
       <w:pPr>
         <w:spacing w:afterLines="50" w:after="156"/>
-        <w:rPr>
-          <w:b/>
-          <w:bCs/>
-        </w:rPr>
-      </w:pPr>
-      <w:r>
-        <w:rPr>
-          <w:b/>
-          <w:bCs/>
+        <w:ind w:left="1440"/>
+        <w:rPr>
+          <w:rFonts w:hint="eastAsia"/>
+        </w:rPr>
+      </w:pPr>
+    </w:p>
+    <w:p>
+      <w:pPr>
+        <w:spacing w:afterLines="50" w:after="156"/>
+        <w:rPr>
+          <w:rFonts w:hint="eastAsia"/>
+          <w:b/>
+          <w:bCs/>
+          <w:sz w:val="28"/>
+          <w:szCs w:val="28"/>
+        </w:rPr>
+      </w:pPr>
+      <w:r>
+        <w:rPr>
+          <w:b/>
+          <w:bCs/>
+          <w:sz w:val="28"/>
+          <w:szCs w:val="28"/>
         </w:rPr>
         <w:t>3. 功能模块划分</w:t>
       </w:r>
@@ -324,6 +456,9 @@
     <w:p>
       <w:pPr>
         <w:spacing w:afterLines="50" w:after="156"/>
+        <w:rPr>
+          <w:rFonts w:hint="eastAsia"/>
+        </w:rPr>
       </w:pPr>
       <w:r>
         <w:t>根据系统职责，我们将后端系统划分为三大核心功能模块。</w:t>
@@ -333,6 +468,7 @@
       <w:pPr>
         <w:spacing w:afterLines="50" w:after="156"/>
         <w:rPr>
+          <w:rFonts w:hint="eastAsia"/>
           <w:b/>
           <w:bCs/>
         </w:rPr>
@@ -352,6 +488,9 @@
           <w:numId w:val="3"/>
         </w:numPr>
         <w:spacing w:afterLines="50" w:after="156"/>
+        <w:rPr>
+          <w:rFonts w:hint="eastAsia"/>
+        </w:rPr>
       </w:pPr>
       <w:r>
         <w:rPr>
@@ -371,13 +510,15 @@
           <w:numId w:val="3"/>
         </w:numPr>
         <w:spacing w:afterLines="50" w:after="156"/>
-      </w:pPr>
-      <w:r>
-        <w:rPr>
-          <w:b/>
-          <w:bCs/>
-        </w:rPr>
-        <w:lastRenderedPageBreak/>
+        <w:rPr>
+          <w:rFonts w:hint="eastAsia"/>
+        </w:rPr>
+      </w:pPr>
+      <w:r>
+        <w:rPr>
+          <w:b/>
+          <w:bCs/>
+        </w:rPr>
         <w:t>说明</w:t>
       </w:r>
       <w:r>
@@ -391,6 +532,9 @@
           <w:numId w:val="3"/>
         </w:numPr>
         <w:spacing w:afterLines="50" w:after="156"/>
+        <w:rPr>
+          <w:rFonts w:hint="eastAsia"/>
+        </w:rPr>
       </w:pPr>
       <w:r>
         <w:rPr>
@@ -410,6 +554,9 @@
           <w:numId w:val="3"/>
         </w:numPr>
         <w:spacing w:afterLines="50" w:after="156"/>
+        <w:rPr>
+          <w:rFonts w:hint="eastAsia"/>
+        </w:rPr>
       </w:pPr>
       <w:r>
         <w:rPr>
@@ -426,6 +573,7 @@
       <w:pPr>
         <w:spacing w:afterLines="50" w:after="156"/>
         <w:rPr>
+          <w:rFonts w:hint="eastAsia"/>
           <w:b/>
           <w:bCs/>
         </w:rPr>
@@ -445,6 +593,9 @@
           <w:numId w:val="4"/>
         </w:numPr>
         <w:spacing w:afterLines="50" w:after="156"/>
+        <w:rPr>
+          <w:rFonts w:hint="eastAsia"/>
+        </w:rPr>
       </w:pPr>
       <w:r>
         <w:rPr>
@@ -464,6 +615,9 @@
           <w:numId w:val="4"/>
         </w:numPr>
         <w:spacing w:afterLines="50" w:after="156"/>
+        <w:rPr>
+          <w:rFonts w:hint="eastAsia"/>
+        </w:rPr>
       </w:pPr>
       <w:r>
         <w:rPr>
@@ -490,6 +644,7 @@
       <w:pPr>
         <w:spacing w:afterLines="50" w:after="156"/>
         <w:rPr>
+          <w:rFonts w:hint="eastAsia"/>
           <w:b/>
           <w:bCs/>
         </w:rPr>
@@ -509,6 +664,9 @@
           <w:numId w:val="5"/>
         </w:numPr>
         <w:spacing w:afterLines="50" w:after="156"/>
+        <w:rPr>
+          <w:rFonts w:hint="eastAsia"/>
+        </w:rPr>
       </w:pPr>
       <w:r>
         <w:rPr>
@@ -528,6 +686,9 @@
           <w:numId w:val="5"/>
         </w:numPr>
         <w:spacing w:afterLines="50" w:after="156"/>
+        <w:rPr>
+          <w:rFonts w:hint="eastAsia"/>
+        </w:rPr>
       </w:pPr>
       <w:r>
         <w:rPr>
@@ -574,22 +735,47 @@
       <w:pPr>
         <w:spacing w:afterLines="50" w:after="156"/>
         <w:rPr>
-          <w:b/>
-          <w:bCs/>
-        </w:rPr>
-      </w:pPr>
-      <w:r>
-        <w:rPr>
-          <w:b/>
-          <w:bCs/>
-        </w:rPr>
-        <w:t>4. 模块详细设计</w:t>
-      </w:r>
-    </w:p>
-    <w:p>
-      <w:pPr>
-        <w:spacing w:afterLines="50" w:after="156"/>
-        <w:rPr>
+          <w:rFonts w:hint="eastAsia"/>
+          <w:b/>
+          <w:bCs/>
+          <w:sz w:val="28"/>
+          <w:szCs w:val="28"/>
+        </w:rPr>
+      </w:pPr>
+      <w:r>
+        <w:rPr>
+          <w:b/>
+          <w:bCs/>
+          <w:sz w:val="28"/>
+          <w:szCs w:val="28"/>
+        </w:rPr>
+        <w:t>4. 模块</w:t>
+      </w:r>
+      <w:r>
+        <w:rPr>
+          <w:rFonts w:hint="eastAsia"/>
+          <w:b/>
+          <w:bCs/>
+          <w:sz w:val="28"/>
+          <w:szCs w:val="28"/>
+        </w:rPr>
+        <w:t>接口</w:t>
+      </w:r>
+      <w:r>
+        <w:rPr>
+          <w:b/>
+          <w:bCs/>
+          <w:sz w:val="28"/>
+          <w:szCs w:val="28"/>
+        </w:rPr>
+        <w:t>设计</w:t>
+      </w:r>
+    </w:p>
+    <w:p>
+      <w:pPr>
+        <w:spacing w:afterLines="50" w:after="156"/>
+        <w:rPr>
+          <w:rFonts w:hint="eastAsia"/>
           <w:b/>
           <w:bCs/>
         </w:rPr>
@@ -606,6 +792,7 @@
       <w:pPr>
         <w:spacing w:afterLines="50" w:after="156"/>
         <w:rPr>
+          <w:rFonts w:hint="eastAsia"/>
           <w:b/>
           <w:bCs/>
         </w:rPr>
@@ -621,6 +808,9 @@
     <w:p>
       <w:pPr>
         <w:spacing w:afterLines="50" w:after="156"/>
+        <w:rPr>
+          <w:rFonts w:hint="eastAsia"/>
+        </w:rPr>
       </w:pPr>
       <w:r>
         <w:t>本模块的设计核心是</w:t>
@@ -640,6 +830,7 @@
       <w:pPr>
         <w:spacing w:afterLines="50" w:after="156"/>
         <w:rPr>
+          <w:rFonts w:hint="eastAsia"/>
           <w:b/>
           <w:bCs/>
         </w:rPr>
@@ -659,6 +850,9 @@
           <w:numId w:val="6"/>
         </w:numPr>
         <w:spacing w:afterLines="50" w:after="156"/>
+        <w:rPr>
+          <w:rFonts w:hint="eastAsia"/>
+        </w:rPr>
       </w:pPr>
       <w:r>
         <w:rPr>
@@ -678,6 +872,9 @@
           <w:numId w:val="6"/>
         </w:numPr>
         <w:spacing w:afterLines="50" w:after="156"/>
+        <w:rPr>
+          <w:rFonts w:hint="eastAsia"/>
+        </w:rPr>
       </w:pPr>
       <w:r>
         <w:rPr>
@@ -697,12 +894,16 @@
           <w:numId w:val="6"/>
         </w:numPr>
         <w:spacing w:afterLines="50" w:after="156"/>
-      </w:pPr>
-      <w:r>
-        <w:rPr>
-          <w:b/>
-          <w:bCs/>
-        </w:rPr>
+        <w:rPr>
+          <w:rFonts w:hint="eastAsia"/>
+        </w:rPr>
+      </w:pPr>
+      <w:r>
+        <w:rPr>
+          <w:b/>
+          <w:bCs/>
+        </w:rPr>
+        <w:lastRenderedPageBreak/>
         <w:t>Access Key管理</w:t>
       </w:r>
       <w:r>
@@ -716,6 +917,9 @@
           <w:numId w:val="6"/>
         </w:numPr>
         <w:spacing w:afterLines="50" w:after="156"/>
+        <w:rPr>
+          <w:rFonts w:hint="eastAsia"/>
+        </w:rPr>
       </w:pPr>
       <w:r>
         <w:rPr>
@@ -735,6 +939,9 @@
           <w:numId w:val="6"/>
         </w:numPr>
         <w:spacing w:afterLines="50" w:after="156"/>
+        <w:rPr>
+          <w:rFonts w:hint="eastAsia"/>
+        </w:rPr>
       </w:pPr>
       <w:r>
         <w:rPr>
@@ -754,6 +961,9 @@
           <w:numId w:val="6"/>
         </w:numPr>
         <w:spacing w:afterLines="50" w:after="156"/>
+        <w:rPr>
+          <w:rFonts w:hint="eastAsia"/>
+        </w:rPr>
       </w:pPr>
       <w:r>
         <w:rPr>
@@ -784,6 +994,7 @@
       <w:pPr>
         <w:spacing w:afterLines="50" w:after="156"/>
         <w:rPr>
+          <w:rFonts w:hint="eastAsia"/>
           <w:b/>
           <w:bCs/>
         </w:rPr>
@@ -800,22 +1011,25 @@
       <w:pPr>
         <w:spacing w:afterLines="50" w:after="156"/>
         <w:rPr>
-          <w:b/>
-          <w:bCs/>
-        </w:rPr>
-      </w:pPr>
-      <w:r>
-        <w:rPr>
-          <w:b/>
-          <w:bCs/>
-        </w:rPr>
-        <w:lastRenderedPageBreak/>
+          <w:rFonts w:hint="eastAsia"/>
+          <w:b/>
+          <w:bCs/>
+        </w:rPr>
+      </w:pPr>
+      <w:r>
+        <w:rPr>
+          <w:b/>
+          <w:bCs/>
+        </w:rPr>
         <w:t>4.2.1 核心设计</w:t>
       </w:r>
     </w:p>
     <w:p>
       <w:pPr>
         <w:spacing w:afterLines="50" w:after="156"/>
+        <w:rPr>
+          <w:rFonts w:hint="eastAsia"/>
+        </w:rPr>
       </w:pPr>
       <w:r>
         <w:t>本模块的核心是</w:t>
@@ -838,14 +1052,12 @@
           <w:numId w:val="7"/>
         </w:numPr>
         <w:spacing w:afterLines="50" w:after="156"/>
-      </w:pPr>
-      <w:proofErr w:type="spellStart"/>
-      <w:r>
-        <w:t>modelIdentifier</w:t>
-      </w:r>
-      <w:proofErr w:type="spellEnd"/>
-      <w:r>
-        <w:t>: 模型的唯一标识符，用于用户指定模型。</w:t>
+        <w:rPr>
+          <w:rFonts w:hint="eastAsia"/>
+        </w:rPr>
+      </w:pPr>
+      <w:r>
+        <w:t>modelIdentifier: 模型的唯一标识符，用于用户指定模型。</w:t>
       </w:r>
     </w:p>
     <w:p>
@@ -855,6 +1067,9 @@
           <w:numId w:val="7"/>
         </w:numPr>
         <w:spacing w:afterLines="50" w:after="156"/>
+        <w:rPr>
+          <w:rFonts w:hint="eastAsia"/>
+        </w:rPr>
       </w:pPr>
       <w:r>
         <w:t>capabilities: 描述模型能做什么的标签数组（例如 ["text-to-text", "text-to-image"]），这是智能路由的关键依据。</w:t>
@@ -867,17 +1082,12 @@
           <w:numId w:val="7"/>
         </w:numPr>
         <w:spacing w:afterLines="50" w:after="156"/>
-      </w:pPr>
-      <w:r>
-        <w:t>priority: 一个整数，数字越小，优先级越高。当多个模型满足同</w:t>
-      </w:r>
-      <w:proofErr w:type="gramStart"/>
-      <w:r>
-        <w:t>一能力</w:t>
-      </w:r>
-      <w:proofErr w:type="gramEnd"/>
-      <w:r>
-        <w:t>时，系统会优先选择优先级最高的。</w:t>
+        <w:rPr>
+          <w:rFonts w:hint="eastAsia"/>
+        </w:rPr>
+      </w:pPr>
+      <w:r>
+        <w:t>priority: 一个整数，数字越小，优先级越高。当多个模型满足同一能力时，系统会优先选择优先级最高的。</w:t>
       </w:r>
     </w:p>
     <w:p>
@@ -887,6 +1097,9 @@
           <w:numId w:val="7"/>
         </w:numPr>
         <w:spacing w:afterLines="50" w:after="156"/>
+        <w:rPr>
+          <w:rFonts w:hint="eastAsia"/>
+        </w:rPr>
       </w:pPr>
       <w:r>
         <w:t>status: 模型的在线/离线状态，允许管理员一键启用或禁用某个模型，而不必删除其配置。</w:t>
@@ -896,6 +1109,7 @@
       <w:pPr>
         <w:spacing w:afterLines="50" w:after="156"/>
         <w:rPr>
+          <w:rFonts w:hint="eastAsia"/>
           <w:b/>
           <w:bCs/>
         </w:rPr>
@@ -915,6 +1129,9 @@
           <w:numId w:val="8"/>
         </w:numPr>
         <w:spacing w:afterLines="50" w:after="156"/>
+        <w:rPr>
+          <w:rFonts w:hint="eastAsia"/>
+        </w:rPr>
       </w:pPr>
       <w:r>
         <w:rPr>
@@ -934,6 +1151,9 @@
           <w:numId w:val="8"/>
         </w:numPr>
         <w:spacing w:afterLines="50" w:after="156"/>
+        <w:rPr>
+          <w:rFonts w:hint="eastAsia"/>
+        </w:rPr>
       </w:pPr>
       <w:r>
         <w:rPr>
@@ -953,6 +1173,9 @@
           <w:numId w:val="8"/>
         </w:numPr>
         <w:spacing w:afterLines="50" w:after="156"/>
+        <w:rPr>
+          <w:rFonts w:hint="eastAsia"/>
+        </w:rPr>
       </w:pPr>
       <w:r>
         <w:rPr>
@@ -972,6 +1195,9 @@
           <w:numId w:val="8"/>
         </w:numPr>
         <w:spacing w:afterLines="50" w:after="156"/>
+        <w:rPr>
+          <w:rFonts w:hint="eastAsia"/>
+        </w:rPr>
       </w:pPr>
       <w:r>
         <w:rPr>
@@ -991,6 +1217,9 @@
           <w:numId w:val="8"/>
         </w:numPr>
         <w:spacing w:afterLines="50" w:after="156"/>
+        <w:rPr>
+          <w:rFonts w:hint="eastAsia"/>
+        </w:rPr>
       </w:pPr>
       <w:r>
         <w:rPr>
@@ -1007,6 +1236,7 @@
       <w:pPr>
         <w:spacing w:afterLines="50" w:after="156"/>
         <w:rPr>
+          <w:rFonts w:hint="eastAsia"/>
           <w:b/>
           <w:bCs/>
         </w:rPr>
@@ -1023,6 +1253,7 @@
       <w:pPr>
         <w:spacing w:afterLines="50" w:after="156"/>
         <w:rPr>
+          <w:rFonts w:hint="eastAsia"/>
           <w:b/>
           <w:bCs/>
         </w:rPr>
@@ -1038,6 +1269,9 @@
     <w:p>
       <w:pPr>
         <w:spacing w:afterLines="50" w:after="156"/>
+        <w:rPr>
+          <w:rFonts w:hint="eastAsia"/>
+        </w:rPr>
       </w:pPr>
       <w:r>
         <w:t>本模块的设计核心是</w:t>
@@ -1060,6 +1294,9 @@
           <w:numId w:val="9"/>
         </w:numPr>
         <w:spacing w:afterLines="50" w:after="156"/>
+        <w:rPr>
+          <w:rFonts w:hint="eastAsia"/>
+        </w:rPr>
       </w:pPr>
       <w:r>
         <w:rPr>
@@ -1099,12 +1336,16 @@
           <w:numId w:val="9"/>
         </w:numPr>
         <w:spacing w:afterLines="50" w:after="156"/>
-      </w:pPr>
-      <w:r>
-        <w:rPr>
-          <w:b/>
-          <w:bCs/>
-        </w:rPr>
+        <w:rPr>
+          <w:rFonts w:hint="eastAsia"/>
+        </w:rPr>
+      </w:pPr>
+      <w:r>
+        <w:rPr>
+          <w:b/>
+          <w:bCs/>
+        </w:rPr>
+        <w:lastRenderedPageBreak/>
         <w:t>智能路由逻辑</w:t>
       </w:r>
       <w:r>
@@ -1118,6 +1359,9 @@
           <w:numId w:val="9"/>
         </w:numPr>
         <w:spacing w:afterLines="50" w:after="156"/>
+        <w:rPr>
+          <w:rFonts w:hint="eastAsia"/>
+        </w:rPr>
       </w:pPr>
       <w:r>
         <w:rPr>
@@ -1127,23 +1371,7 @@
         <w:t>精确匹配</w:t>
       </w:r>
       <w:r>
-        <w:t>: 如果用户在请求中明确指定了</w:t>
-      </w:r>
-      <w:proofErr w:type="spellStart"/>
-      <w:r>
-        <w:t>modelIdentifier</w:t>
-      </w:r>
-      <w:proofErr w:type="spellEnd"/>
-      <w:r>
-        <w:t>或</w:t>
-      </w:r>
-      <w:proofErr w:type="spellStart"/>
-      <w:r>
-        <w:t>modelInternalId</w:t>
-      </w:r>
-      <w:proofErr w:type="spellEnd"/>
-      <w:r>
-        <w:t>，系统将直接使用该模型。</w:t>
+        <w:t>: 如果用户在请求中明确指定了modelIdentifier或modelInternalId，系统将直接使用该模型。</w:t>
       </w:r>
     </w:p>
     <w:p>
@@ -1153,6 +1381,9 @@
           <w:numId w:val="9"/>
         </w:numPr>
         <w:spacing w:afterLines="50" w:after="156"/>
+        <w:rPr>
+          <w:rFonts w:hint="eastAsia"/>
+        </w:rPr>
       </w:pPr>
       <w:r>
         <w:rPr>
@@ -1162,15 +1393,7 @@
         <w:t>自动选择</w:t>
       </w:r>
       <w:r>
-        <w:t xml:space="preserve">: 如果用户未指定模型，系统将： a. 根据请求类型确定所需的能力（例如，调用/v1/chat且带有images字段，则需要vision能力）。 b. </w:t>
-      </w:r>
-      <w:proofErr w:type="gramStart"/>
-      <w:r>
-        <w:t>从模型池中筛选出所有具备该能力且状态为“上线”的模型</w:t>
-      </w:r>
-      <w:proofErr w:type="gramEnd"/>
-      <w:r>
-        <w:t>。 c. 在筛选出的模型中，选择priority数值最小（优先级最高）的模型来执行任务。</w:t>
+        <w:t>: 如果用户未指定模型，系统将： a. 根据请求类型确定所需的能力（例如，调用/v1/chat且带有images字段，则需要vision能力）。 b. 从模型池中筛选出所有具备该能力且状态为“上线”的模型。 c. 在筛选出的模型中，选择priority数值最小（优先级最高）的模型来执行任务。</w:t>
       </w:r>
     </w:p>
     <w:p>
@@ -1180,6 +1403,9 @@
           <w:numId w:val="9"/>
         </w:numPr>
         <w:spacing w:afterLines="50" w:after="156"/>
+        <w:rPr>
+          <w:rFonts w:hint="eastAsia"/>
+        </w:rPr>
       </w:pPr>
       <w:r>
         <w:rPr>
@@ -1196,16 +1422,16 @@
       <w:pPr>
         <w:spacing w:afterLines="50" w:after="156"/>
         <w:rPr>
-          <w:b/>
-          <w:bCs/>
-        </w:rPr>
-      </w:pPr>
-      <w:r>
-        <w:rPr>
-          <w:b/>
-          <w:bCs/>
-        </w:rPr>
-        <w:lastRenderedPageBreak/>
+          <w:rFonts w:hint="eastAsia"/>
+          <w:b/>
+          <w:bCs/>
+        </w:rPr>
+      </w:pPr>
+      <w:r>
+        <w:rPr>
+          <w:b/>
+          <w:bCs/>
+        </w:rPr>
         <w:t>4.3.2 主要接口设计</w:t>
       </w:r>
     </w:p>
@@ -1216,6 +1442,9 @@
           <w:numId w:val="10"/>
         </w:numPr>
         <w:spacing w:afterLines="50" w:after="156"/>
+        <w:rPr>
+          <w:rFonts w:hint="eastAsia"/>
+        </w:rPr>
       </w:pPr>
       <w:r>
         <w:rPr>
@@ -1235,6 +1464,9 @@
           <w:numId w:val="10"/>
         </w:numPr>
         <w:spacing w:afterLines="50" w:after="156"/>
+        <w:rPr>
+          <w:rFonts w:hint="eastAsia"/>
+        </w:rPr>
       </w:pPr>
       <w:r>
         <w:rPr>
@@ -1254,6 +1486,9 @@
           <w:numId w:val="10"/>
         </w:numPr>
         <w:spacing w:afterLines="50" w:after="156"/>
+        <w:rPr>
+          <w:rFonts w:hint="eastAsia"/>
+        </w:rPr>
       </w:pPr>
       <w:r>
         <w:rPr>
@@ -1293,6 +1528,9 @@
           <w:numId w:val="10"/>
         </w:numPr>
         <w:spacing w:afterLines="50" w:after="156"/>
+        <w:rPr>
+          <w:rFonts w:hint="eastAsia"/>
+        </w:rPr>
       </w:pPr>
       <w:r>
         <w:rPr>
@@ -1312,6 +1550,9 @@
           <w:numId w:val="10"/>
         </w:numPr>
         <w:spacing w:afterLines="50" w:after="156"/>
+        <w:rPr>
+          <w:rFonts w:hint="eastAsia"/>
+        </w:rPr>
       </w:pPr>
       <w:r>
         <w:rPr>
@@ -1331,6 +1572,9 @@
           <w:numId w:val="10"/>
         </w:numPr>
         <w:spacing w:afterLines="50" w:after="156"/>
+        <w:rPr>
+          <w:rFonts w:hint="eastAsia"/>
+        </w:rPr>
       </w:pPr>
       <w:r>
         <w:rPr>
@@ -1340,15 +1584,7 @@
         <w:t>设计亮点</w:t>
       </w:r>
       <w:r>
-        <w:t>: 通过</w:t>
-      </w:r>
-      <w:proofErr w:type="spellStart"/>
-      <w:r>
-        <w:t>originImage</w:t>
-      </w:r>
-      <w:proofErr w:type="spellEnd"/>
-      <w:r>
-        <w:t>字段的有无，在内部自动切换</w:t>
+        <w:t>: 通过originImage字段的有无，在内部自动切换</w:t>
       </w:r>
       <w:r>
         <w:rPr>
@@ -1375,14 +1611,19 @@
       <w:pPr>
         <w:spacing w:afterLines="50" w:after="156"/>
         <w:rPr>
-          <w:b/>
-          <w:bCs/>
-        </w:rPr>
-      </w:pPr>
-      <w:r>
-        <w:rPr>
-          <w:b/>
-          <w:bCs/>
+          <w:rFonts w:hint="eastAsia"/>
+          <w:b/>
+          <w:bCs/>
+          <w:sz w:val="28"/>
+          <w:szCs w:val="28"/>
+        </w:rPr>
+      </w:pPr>
+      <w:r>
+        <w:rPr>
+          <w:b/>
+          <w:bCs/>
+          <w:sz w:val="28"/>
+          <w:szCs w:val="28"/>
         </w:rPr>
         <w:t>5. 总结</w:t>
       </w:r>
@@ -1390,6 +1631,9 @@
     <w:p>
       <w:pPr>
         <w:spacing w:afterLines="50" w:after="156"/>
+        <w:rPr>
+          <w:rFonts w:hint="eastAsia"/>
+        </w:rPr>
       </w:pPr>
       <w:r>
         <w:t>本系统通过</w:t>
@@ -3532,6 +3776,7 @@
   <w:style w:type="character" w:default="1" w:styleId="a0">
     <w:name w:val="Default Paragraph Font"/>
     <w:uiPriority w:val="1"/>
+    <w:semiHidden/>
     <w:unhideWhenUsed/>
   </w:style>
   <w:style w:type="table" w:default="1" w:styleId="a1">
@@ -3850,6 +4095,29 @@
       <w:spacing w:val="5"/>
     </w:rPr>
   </w:style>
+  <w:style w:type="character" w:styleId="ae">
+    <w:name w:val="Hyperlink"/>
+    <w:basedOn w:val="a0"/>
+    <w:uiPriority w:val="99"/>
+    <w:unhideWhenUsed/>
+    <w:rsid w:val="00FE07BE"/>
+    <w:rPr>
+      <w:color w:val="467886" w:themeColor="hyperlink"/>
+      <w:u w:val="single"/>
+    </w:rPr>
+  </w:style>
+  <w:style w:type="character" w:styleId="af">
+    <w:name w:val="Unresolved Mention"/>
+    <w:basedOn w:val="a0"/>
+    <w:uiPriority w:val="99"/>
+    <w:semiHidden/>
+    <w:unhideWhenUsed/>
+    <w:rsid w:val="00FE07BE"/>
+    <w:rPr>
+      <w:color w:val="605E5C"/>
+      <w:shd w:val="clear" w:color="auto" w:fill="E1DFDD"/>
+    </w:rPr>
+  </w:style>
 </w:styles>
 </file>
 
